--- a/InterProcessCommunicationSubmission/Read Me.docx
+++ b/InterProcessCommunicationSubmission/Read Me.docx
@@ -61,10 +61,34 @@
         <w:t>Find and execute “EntityEditorRELEASE.exe”, and then</w:t>
       </w:r>
       <w:r>
-        <w:t xml:space="preserve"> secondly, </w:t>
-      </w:r>
-      <w:r>
-        <w:t xml:space="preserve"> find and execute “EntityDisplayRELEASE.exe”. Alternatively, an executable can be built in visual studio for the entity editor project by building the entity editor project. After locating and running that built executable, build and run the entity display project. NOTE: The entity display project will only run correctly IF the entity display project is already running first!. Otherwise it will display an error and close.</w:t>
+        <w:t xml:space="preserve"> </w:t>
+      </w:r>
+      <w:proofErr w:type="gramStart"/>
+      <w:r>
+        <w:t xml:space="preserve">secondly, </w:t>
+      </w:r>
+      <w:r>
+        <w:t xml:space="preserve"> find</w:t>
+      </w:r>
+      <w:proofErr w:type="gramEnd"/>
+      <w:r>
+        <w:t xml:space="preserve"> and execute “EntityDisplayRELEASE.exe”. Alternatively, an executable can be built in visual studio for the entity editor project by building the entity editor project. After locating and running that built executable, </w:t>
+      </w:r>
+      <w:proofErr w:type="gramStart"/>
+      <w:r>
+        <w:t>build</w:t>
+      </w:r>
+      <w:proofErr w:type="gramEnd"/>
+      <w:r>
+        <w:t xml:space="preserve"> and run the entity display project. NOTE: The entity display project will only run correctly IF the entity display project is already running </w:t>
+      </w:r>
+      <w:proofErr w:type="gramStart"/>
+      <w:r>
+        <w:t>first!.</w:t>
+      </w:r>
+      <w:proofErr w:type="gramEnd"/>
+      <w:r>
+        <w:t xml:space="preserve"> Otherwise it will display an error and close.</w:t>
       </w:r>
     </w:p>
     <w:p>
@@ -116,7 +140,51 @@
           <w:i/>
           <w:iCs/>
         </w:rPr>
-        <w:t>And browse to the repository named “InterProcessCommunication”</w:t>
+        <w:t>And browse to the repository named “</w:t>
+      </w:r>
+      <w:proofErr w:type="spellStart"/>
+      <w:r>
+        <w:rPr>
+          <w:b/>
+          <w:i/>
+          <w:iCs/>
+        </w:rPr>
+        <w:t>InterProcessCommunication</w:t>
+      </w:r>
+      <w:proofErr w:type="spellEnd"/>
+      <w:r>
+        <w:rPr>
+          <w:b/>
+          <w:i/>
+          <w:iCs/>
+        </w:rPr>
+        <w:t>”</w:t>
+      </w:r>
+    </w:p>
+    <w:p>
+      <w:pPr>
+        <w:rPr>
+          <w:b/>
+          <w:i/>
+          <w:iCs/>
+        </w:rPr>
+      </w:pPr>
+    </w:p>
+    <w:p>
+      <w:pPr>
+        <w:rPr>
+          <w:b/>
+          <w:i/>
+          <w:iCs/>
+        </w:rPr>
+      </w:pPr>
+      <w:r>
+        <w:rPr>
+          <w:b/>
+          <w:i/>
+          <w:iCs/>
+        </w:rPr>
+        <w:t>Alternatively, see provided screenshot for commit history.</w:t>
       </w:r>
     </w:p>
     <w:p>
